--- a/EmpId_2500928_Poorvi_R/Phase1Projects/PraticeProject-Email-Id/WriteupEmailid.docx
+++ b/EmpId_2500928_Poorvi_R/Phase1Projects/PraticeProject-Email-Id/WriteupEmailid.docx
@@ -6,14 +6,43 @@
       <w:pPr>
         <w:rPr>
           <w:rFonts w:ascii="Times New Roman" w:hAnsi="Times New Roman" w:cs="Times New Roman"/>
-        </w:rPr>
-      </w:pPr>
-      <w:r>
-        <w:rPr>
-          <w:rFonts w:ascii="Times New Roman" w:hAnsi="Times New Roman" w:cs="Times New Roman"/>
-        </w:rPr>
-        <w:t>Github-</w:t>
-      </w:r>
+          <w:vertAlign w:val="subscript"/>
+        </w:rPr>
+      </w:pPr>
+      <w:proofErr w:type="spellStart"/>
+      <w:r>
+        <w:rPr>
+          <w:rFonts w:ascii="Times New Roman" w:hAnsi="Times New Roman" w:cs="Times New Roman"/>
+          <w:vertAlign w:val="subscript"/>
+        </w:rPr>
+        <w:t>Github</w:t>
+      </w:r>
+      <w:proofErr w:type="spellEnd"/>
+      <w:r>
+        <w:rPr>
+          <w:rFonts w:ascii="Times New Roman" w:hAnsi="Times New Roman" w:cs="Times New Roman"/>
+          <w:vertAlign w:val="subscript"/>
+        </w:rPr>
+        <w:t>:</w:t>
+      </w:r>
+    </w:p>
+    <w:p>
+      <w:pPr>
+        <w:rPr>
+          <w:rFonts w:ascii="Times New Roman" w:hAnsi="Times New Roman" w:cs="Times New Roman"/>
+        </w:rPr>
+      </w:pPr>
+      <w:hyperlink r:id="rId6" w:history="1">
+        <w:r>
+          <w:rPr>
+            <w:rStyle w:val="Hyperlink"/>
+            <w:rFonts w:ascii="Times New Roman" w:hAnsi="Times New Roman" w:cs="Times New Roman"/>
+            <w:sz w:val="16"/>
+            <w:szCs w:val="16"/>
+          </w:rPr>
+          <w:t>https://github.com/poorviacharya44/Phase1PracticeProjects/tree/master/EmpId_2500928_Poorvi_R/Phase1Projects/PraticeProject-Email-Id</w:t>
+        </w:r>
+      </w:hyperlink>
     </w:p>
     <w:p>
       <w:pPr>
@@ -113,7 +142,29 @@
           <w:szCs w:val="24"/>
           <w:lang w:eastAsia="en-IN"/>
         </w:rPr>
-        <w:t xml:space="preserve">of strings , then we </w:t>
+        <w:t xml:space="preserve">of </w:t>
+      </w:r>
+      <w:proofErr w:type="gramStart"/>
+      <w:r>
+        <w:rPr>
+          <w:rFonts w:ascii="Times New Roman" w:eastAsia="Times New Roman" w:hAnsi="Times New Roman" w:cs="Times New Roman"/>
+          <w:color w:val="000000" w:themeColor="text1"/>
+          <w:sz w:val="24"/>
+          <w:szCs w:val="24"/>
+          <w:lang w:eastAsia="en-IN"/>
+        </w:rPr>
+        <w:t>strings ,</w:t>
+      </w:r>
+      <w:proofErr w:type="gramEnd"/>
+      <w:r>
+        <w:rPr>
+          <w:rFonts w:ascii="Times New Roman" w:eastAsia="Times New Roman" w:hAnsi="Times New Roman" w:cs="Times New Roman"/>
+          <w:color w:val="000000" w:themeColor="text1"/>
+          <w:sz w:val="24"/>
+          <w:szCs w:val="24"/>
+          <w:lang w:eastAsia="en-IN"/>
+        </w:rPr>
+        <w:t xml:space="preserve"> then we </w:t>
       </w:r>
       <w:r>
         <w:rPr>
@@ -196,6 +247,7 @@
         </w:rPr>
         <w:t xml:space="preserve">You have an array of email IDs of employees. </w:t>
       </w:r>
+      <w:proofErr w:type="spellStart"/>
       <w:r>
         <w:rPr>
           <w:rFonts w:ascii="Times New Roman" w:hAnsi="Times New Roman" w:cs="Times New Roman"/>
@@ -214,7 +266,18 @@
           <w:szCs w:val="24"/>
           <w:shd w:val="clear" w:color="auto" w:fill="FFFFFF"/>
         </w:rPr>
-        <w:t xml:space="preserve">rrayList is used </w:t>
+        <w:t>rrayList</w:t>
+      </w:r>
+      <w:proofErr w:type="spellEnd"/>
+      <w:r>
+        <w:rPr>
+          <w:rFonts w:ascii="Times New Roman" w:hAnsi="Times New Roman" w:cs="Times New Roman"/>
+          <w:color w:val="000000" w:themeColor="text1"/>
+          <w:sz w:val="24"/>
+          <w:szCs w:val="24"/>
+          <w:shd w:val="clear" w:color="auto" w:fill="FFFFFF"/>
+        </w:rPr>
+        <w:t xml:space="preserve"> is used </w:t>
       </w:r>
       <w:r>
         <w:rPr>
@@ -256,6 +319,8 @@
         </w:rPr>
         <w:t xml:space="preserve"> </w:t>
       </w:r>
+      <w:proofErr w:type="spellStart"/>
+      <w:proofErr w:type="gramStart"/>
       <w:r>
         <w:rPr>
           <w:rFonts w:ascii="Times New Roman" w:hAnsi="Times New Roman" w:cs="Times New Roman"/>
@@ -274,7 +339,19 @@
           <w:szCs w:val="24"/>
           <w:shd w:val="clear" w:color="auto" w:fill="FFFFFF"/>
         </w:rPr>
-        <w:t xml:space="preserve">Then we take input from the user by using scanner class then we check the scanner input is of the type we want with the help of </w:t>
+        <w:t>Then</w:t>
+      </w:r>
+      <w:proofErr w:type="spellEnd"/>
+      <w:proofErr w:type="gramEnd"/>
+      <w:r>
+        <w:rPr>
+          <w:rFonts w:ascii="Times New Roman" w:hAnsi="Times New Roman" w:cs="Times New Roman"/>
+          <w:color w:val="000000" w:themeColor="text1"/>
+          <w:sz w:val="24"/>
+          <w:szCs w:val="24"/>
+          <w:shd w:val="clear" w:color="auto" w:fill="FFFFFF"/>
+        </w:rPr>
+        <w:t xml:space="preserve"> we take input from the user by using scanner class then we check the scanner input is of the type we want with the help of </w:t>
       </w:r>
     </w:p>
     <w:sectPr>
@@ -870,6 +947,29 @@
     <w:semiHidden/>
     <w:unhideWhenUsed/>
   </w:style>
+  <w:style w:type="character" w:styleId="Hyperlink">
+    <w:name w:val="Hyperlink"/>
+    <w:basedOn w:val="DefaultParagraphFont"/>
+    <w:uiPriority w:val="99"/>
+    <w:unhideWhenUsed/>
+    <w:rsid w:val="00015AC1"/>
+    <w:rPr>
+      <w:color w:val="0563C1" w:themeColor="hyperlink"/>
+      <w:u w:val="single"/>
+    </w:rPr>
+  </w:style>
+  <w:style w:type="character" w:styleId="UnresolvedMention">
+    <w:name w:val="Unresolved Mention"/>
+    <w:basedOn w:val="DefaultParagraphFont"/>
+    <w:uiPriority w:val="99"/>
+    <w:semiHidden/>
+    <w:unhideWhenUsed/>
+    <w:rsid w:val="00015AC1"/>
+    <w:rPr>
+      <w:color w:val="605E5C"/>
+      <w:shd w:val="clear" w:color="auto" w:fill="E1DFDD"/>
+    </w:rPr>
+  </w:style>
 </w:styles>
 </file>
 
@@ -1166,4 +1266,16 @@
     </a:ext>
   </a:extLst>
 </a:theme>
+</file>
+
+<file path=customXml/item1.xml><?xml version="1.0" encoding="utf-8"?>
+<b:Sources xmlns:b="http://schemas.openxmlformats.org/officeDocument/2006/bibliography" xmlns="http://schemas.openxmlformats.org/officeDocument/2006/bibliography" SelectedStyle="\APASixthEditionOfficeOnline.xsl" StyleName="APA" Version="6"/>
+</file>
+
+<file path=customXml/itemProps1.xml><?xml version="1.0" encoding="utf-8"?>
+<ds:datastoreItem xmlns:ds="http://schemas.openxmlformats.org/officeDocument/2006/customXml" ds:itemID="{1C74D571-60A9-467E-87BD-B50A715C752B}">
+  <ds:schemaRefs>
+    <ds:schemaRef ds:uri="http://schemas.openxmlformats.org/officeDocument/2006/bibliography"/>
+  </ds:schemaRefs>
+</ds:datastoreItem>
 </file>
--- a/EmpId_2500928_Poorvi_R/Phase1Projects/PraticeProject-Email-Id/WriteupEmailid.docx
+++ b/EmpId_2500928_Poorvi_R/Phase1Projects/PraticeProject-Email-Id/WriteupEmailid.docx
@@ -6,21 +6,148 @@
       <w:pPr>
         <w:rPr>
           <w:rFonts w:ascii="Times New Roman" w:hAnsi="Times New Roman" w:cs="Times New Roman"/>
+          <w:sz w:val="36"/>
+          <w:szCs w:val="36"/>
           <w:vertAlign w:val="subscript"/>
         </w:rPr>
       </w:pPr>
+      <w:r>
+        <w:rPr>
+          <w:rFonts w:ascii="Times New Roman" w:hAnsi="Times New Roman" w:cs="Times New Roman"/>
+          <w:b/>
+          <w:bCs/>
+          <w:color w:val="292F32"/>
+          <w:sz w:val="30"/>
+          <w:szCs w:val="30"/>
+          <w:shd w:val="clear" w:color="auto" w:fill="FFFFFF"/>
+        </w:rPr>
+        <w:t xml:space="preserve">                                </w:t>
+      </w:r>
+      <w:r>
+        <w:rPr>
+          <w:rFonts w:ascii="Times New Roman" w:hAnsi="Times New Roman" w:cs="Times New Roman"/>
+          <w:b/>
+          <w:bCs/>
+          <w:color w:val="292F32"/>
+          <w:sz w:val="36"/>
+          <w:szCs w:val="36"/>
+          <w:shd w:val="clear" w:color="auto" w:fill="FFFFFF"/>
+        </w:rPr>
+        <w:t>Validation of an Email ID</w:t>
+      </w:r>
+    </w:p>
+    <w:p>
+      <w:pPr>
+        <w:rPr>
+          <w:rFonts w:ascii="Times New Roman" w:hAnsi="Times New Roman" w:cs="Times New Roman"/>
+          <w:b/>
+          <w:bCs/>
+          <w:sz w:val="28"/>
+          <w:szCs w:val="28"/>
+          <w:vertAlign w:val="subscript"/>
+        </w:rPr>
+      </w:pPr>
+      <w:r>
+        <w:rPr>
+          <w:rFonts w:ascii="Times New Roman" w:hAnsi="Times New Roman" w:cs="Times New Roman"/>
+          <w:b/>
+          <w:bCs/>
+          <w:sz w:val="28"/>
+          <w:szCs w:val="28"/>
+          <w:vertAlign w:val="subscript"/>
+        </w:rPr>
+        <w:t>Name:</w:t>
+      </w:r>
+      <w:r>
+        <w:rPr>
+          <w:rFonts w:ascii="Times New Roman" w:hAnsi="Times New Roman" w:cs="Times New Roman"/>
+          <w:b/>
+          <w:bCs/>
+          <w:sz w:val="28"/>
+          <w:szCs w:val="28"/>
+          <w:vertAlign w:val="subscript"/>
+        </w:rPr>
+        <w:t xml:space="preserve"> </w:t>
+      </w:r>
+      <w:r>
+        <w:rPr>
+          <w:rFonts w:ascii="Times New Roman" w:hAnsi="Times New Roman" w:cs="Times New Roman"/>
+          <w:b/>
+          <w:bCs/>
+          <w:sz w:val="28"/>
+          <w:szCs w:val="28"/>
+          <w:vertAlign w:val="subscript"/>
+        </w:rPr>
+        <w:t>Poorvi R</w:t>
+      </w:r>
+    </w:p>
+    <w:p>
+      <w:pPr>
+        <w:rPr>
+          <w:rFonts w:ascii="Times New Roman" w:hAnsi="Times New Roman" w:cs="Times New Roman"/>
+          <w:b/>
+          <w:bCs/>
+          <w:sz w:val="28"/>
+          <w:szCs w:val="28"/>
+          <w:vertAlign w:val="subscript"/>
+        </w:rPr>
+      </w:pPr>
       <w:proofErr w:type="spellStart"/>
       <w:r>
         <w:rPr>
           <w:rFonts w:ascii="Times New Roman" w:hAnsi="Times New Roman" w:cs="Times New Roman"/>
+          <w:b/>
+          <w:bCs/>
+          <w:sz w:val="28"/>
+          <w:szCs w:val="28"/>
           <w:vertAlign w:val="subscript"/>
         </w:rPr>
+        <w:t>Emp_ID</w:t>
+      </w:r>
+      <w:proofErr w:type="spellEnd"/>
+      <w:r>
+        <w:rPr>
+          <w:rFonts w:ascii="Times New Roman" w:hAnsi="Times New Roman" w:cs="Times New Roman"/>
+          <w:b/>
+          <w:bCs/>
+          <w:sz w:val="28"/>
+          <w:szCs w:val="28"/>
+          <w:vertAlign w:val="subscript"/>
+        </w:rPr>
+        <w:t>: 2500928</w:t>
+      </w:r>
+    </w:p>
+    <w:p>
+      <w:pPr>
+        <w:rPr>
+          <w:rFonts w:ascii="Times New Roman" w:hAnsi="Times New Roman" w:cs="Times New Roman"/>
+          <w:b/>
+          <w:bCs/>
+          <w:sz w:val="28"/>
+          <w:szCs w:val="28"/>
+          <w:vertAlign w:val="subscript"/>
+        </w:rPr>
+      </w:pPr>
+      <w:proofErr w:type="spellStart"/>
+      <w:r>
+        <w:rPr>
+          <w:rFonts w:ascii="Times New Roman" w:hAnsi="Times New Roman" w:cs="Times New Roman"/>
+          <w:b/>
+          <w:bCs/>
+          <w:sz w:val="28"/>
+          <w:szCs w:val="28"/>
+          <w:vertAlign w:val="subscript"/>
+        </w:rPr>
         <w:t>Github</w:t>
       </w:r>
       <w:proofErr w:type="spellEnd"/>
       <w:r>
         <w:rPr>
           <w:rFonts w:ascii="Times New Roman" w:hAnsi="Times New Roman" w:cs="Times New Roman"/>
+          <w:b/>
+          <w:bCs/>
+          <w:sz w:val="28"/>
+          <w:szCs w:val="28"/>
           <w:vertAlign w:val="subscript"/>
         </w:rPr>
         <w:t>:</w:t>
@@ -37,8 +164,6 @@
           <w:rPr>
             <w:rStyle w:val="Hyperlink"/>
             <w:rFonts w:ascii="Times New Roman" w:hAnsi="Times New Roman" w:cs="Times New Roman"/>
-            <w:sz w:val="16"/>
-            <w:szCs w:val="16"/>
           </w:rPr>
           <w:t>https://github.com/poorviacharya44/Phase1PracticeProjects/tree/master/EmpId_2500928_Poorvi_R/Phase1Projects/PraticeProject-Email-Id</w:t>
         </w:r>
@@ -62,18 +187,6 @@
         </w:rPr>
         <w:t xml:space="preserve">                                     </w:t>
       </w:r>
-      <w:r>
-        <w:rPr>
-          <w:rFonts w:ascii="Times New Roman" w:hAnsi="Times New Roman" w:cs="Times New Roman"/>
-          <w:b/>
-          <w:bCs/>
-          <w:color w:val="292F32"/>
-          <w:sz w:val="30"/>
-          <w:szCs w:val="30"/>
-          <w:shd w:val="clear" w:color="auto" w:fill="FFFFFF"/>
-        </w:rPr>
-        <w:t>Validation of an Email ID</w:t>
-      </w:r>
     </w:p>
     <w:p>
       <w:pPr>
@@ -81,13 +194,15 @@
           <w:rFonts w:ascii="Times New Roman" w:hAnsi="Times New Roman" w:cs="Times New Roman"/>
           <w:sz w:val="28"/>
           <w:szCs w:val="28"/>
-        </w:rPr>
-      </w:pPr>
-      <w:r>
-        <w:rPr>
-          <w:rFonts w:ascii="Times New Roman" w:hAnsi="Times New Roman" w:cs="Times New Roman"/>
-          <w:sz w:val="28"/>
-          <w:szCs w:val="28"/>
+          <w:u w:val="single"/>
+        </w:rPr>
+      </w:pPr>
+      <w:r>
+        <w:rPr>
+          <w:rFonts w:ascii="Times New Roman" w:hAnsi="Times New Roman" w:cs="Times New Roman"/>
+          <w:sz w:val="28"/>
+          <w:szCs w:val="28"/>
+          <w:u w:val="single"/>
         </w:rPr>
         <w:t>Description of the project:</w:t>
       </w:r>
@@ -95,12 +210,14 @@
     <w:p>
       <w:pPr>
         <w:shd w:val="clear" w:color="auto" w:fill="FFFFFF"/>
-        <w:spacing w:after="0" w:line="240" w:lineRule="auto"/>
+        <w:spacing w:after="100" w:afterAutospacing="1" w:line="240" w:lineRule="auto"/>
+        <w:jc w:val="both"/>
+        <w:textAlignment w:val="baseline"/>
         <w:rPr>
           <w:rFonts w:ascii="Times New Roman" w:eastAsia="Times New Roman" w:hAnsi="Times New Roman" w:cs="Times New Roman"/>
-          <w:color w:val="000000" w:themeColor="text1"/>
-          <w:sz w:val="24"/>
-          <w:szCs w:val="24"/>
+          <w:color w:val="232629"/>
+          <w:sz w:val="28"/>
+          <w:szCs w:val="28"/>
           <w:lang w:eastAsia="en-IN"/>
         </w:rPr>
       </w:pPr>
@@ -108,8 +225,8 @@
         <w:rPr>
           <w:rFonts w:ascii="Times New Roman" w:eastAsia="Times New Roman" w:hAnsi="Times New Roman" w:cs="Times New Roman"/>
           <w:color w:val="000000" w:themeColor="text1"/>
-          <w:sz w:val="24"/>
-          <w:szCs w:val="24"/>
+          <w:sz w:val="28"/>
+          <w:szCs w:val="28"/>
           <w:lang w:eastAsia="en-IN"/>
         </w:rPr>
         <w:t>In this program we ask user to enter a string from the</w:t>
@@ -118,50 +235,50 @@
         <w:rPr>
           <w:rFonts w:ascii="Times New Roman" w:eastAsia="Times New Roman" w:hAnsi="Times New Roman" w:cs="Times New Roman"/>
           <w:color w:val="000000" w:themeColor="text1"/>
-          <w:sz w:val="24"/>
-          <w:szCs w:val="24"/>
+          <w:sz w:val="28"/>
+          <w:szCs w:val="28"/>
           <w:lang w:eastAsia="en-IN"/>
         </w:rPr>
         <w:t xml:space="preserve"> </w:t>
       </w:r>
+      <w:proofErr w:type="spellStart"/>
       <w:r>
         <w:rPr>
           <w:rFonts w:ascii="Times New Roman" w:eastAsia="Times New Roman" w:hAnsi="Times New Roman" w:cs="Times New Roman"/>
           <w:color w:val="000000" w:themeColor="text1"/>
-          <w:sz w:val="24"/>
-          <w:szCs w:val="24"/>
+          <w:sz w:val="28"/>
+          <w:szCs w:val="28"/>
           <w:lang w:eastAsia="en-IN"/>
         </w:rPr>
-        <w:t xml:space="preserve">array </w:t>
+        <w:t>array</w:t>
       </w:r>
       <w:r>
         <w:rPr>
           <w:rFonts w:ascii="Times New Roman" w:eastAsia="Times New Roman" w:hAnsi="Times New Roman" w:cs="Times New Roman"/>
           <w:color w:val="000000" w:themeColor="text1"/>
-          <w:sz w:val="24"/>
-          <w:szCs w:val="24"/>
+          <w:sz w:val="28"/>
+          <w:szCs w:val="28"/>
           <w:lang w:eastAsia="en-IN"/>
         </w:rPr>
-        <w:t xml:space="preserve">of </w:t>
-      </w:r>
-      <w:proofErr w:type="gramStart"/>
+        <w:t>list</w:t>
+      </w:r>
+      <w:proofErr w:type="spellEnd"/>
       <w:r>
         <w:rPr>
           <w:rFonts w:ascii="Times New Roman" w:eastAsia="Times New Roman" w:hAnsi="Times New Roman" w:cs="Times New Roman"/>
           <w:color w:val="000000" w:themeColor="text1"/>
-          <w:sz w:val="24"/>
-          <w:szCs w:val="24"/>
+          <w:sz w:val="28"/>
+          <w:szCs w:val="28"/>
           <w:lang w:eastAsia="en-IN"/>
         </w:rPr>
-        <w:t>strings ,</w:t>
-      </w:r>
-      <w:proofErr w:type="gramEnd"/>
+        <w:t>,</w:t>
+      </w:r>
       <w:r>
         <w:rPr>
           <w:rFonts w:ascii="Times New Roman" w:eastAsia="Times New Roman" w:hAnsi="Times New Roman" w:cs="Times New Roman"/>
           <w:color w:val="000000" w:themeColor="text1"/>
-          <w:sz w:val="24"/>
-          <w:szCs w:val="24"/>
+          <w:sz w:val="28"/>
+          <w:szCs w:val="28"/>
           <w:lang w:eastAsia="en-IN"/>
         </w:rPr>
         <w:t xml:space="preserve"> then we </w:t>
@@ -170,8 +287,8 @@
         <w:rPr>
           <w:rFonts w:ascii="Times New Roman" w:hAnsi="Times New Roman" w:cs="Times New Roman"/>
           <w:color w:val="000000" w:themeColor="text1"/>
-          <w:sz w:val="24"/>
-          <w:szCs w:val="24"/>
+          <w:sz w:val="28"/>
+          <w:szCs w:val="28"/>
           <w:shd w:val="clear" w:color="auto" w:fill="FFFFFF"/>
         </w:rPr>
         <w:t>search the email ID entered by a user.</w:t>
@@ -180,8 +297,8 @@
         <w:rPr>
           <w:rFonts w:ascii="Times New Roman" w:hAnsi="Times New Roman" w:cs="Times New Roman"/>
           <w:color w:val="000000" w:themeColor="text1"/>
-          <w:sz w:val="24"/>
-          <w:szCs w:val="24"/>
+          <w:sz w:val="28"/>
+          <w:szCs w:val="28"/>
           <w:shd w:val="clear" w:color="auto" w:fill="FFFFFF"/>
         </w:rPr>
         <w:t xml:space="preserve"> </w:t>
@@ -190,168 +307,455 @@
         <w:rPr>
           <w:rFonts w:ascii="Times New Roman" w:eastAsia="Times New Roman" w:hAnsi="Times New Roman" w:cs="Times New Roman"/>
           <w:color w:val="000000" w:themeColor="text1"/>
-          <w:sz w:val="24"/>
-          <w:szCs w:val="24"/>
+          <w:sz w:val="28"/>
+          <w:szCs w:val="28"/>
           <w:lang w:eastAsia="en-IN"/>
         </w:rPr>
-        <w:t>Core Java concepts</w:t>
+        <w:t>Core Java concepts used: Methods, collections, and strings.</w:t>
       </w:r>
       <w:r>
         <w:rPr>
           <w:rFonts w:ascii="Times New Roman" w:eastAsia="Times New Roman" w:hAnsi="Times New Roman" w:cs="Times New Roman"/>
           <w:color w:val="000000" w:themeColor="text1"/>
-          <w:sz w:val="24"/>
-          <w:szCs w:val="24"/>
+          <w:sz w:val="28"/>
+          <w:szCs w:val="28"/>
           <w:lang w:eastAsia="en-IN"/>
         </w:rPr>
-        <w:t xml:space="preserve"> used</w:t>
+        <w:t xml:space="preserve"> </w:t>
+      </w:r>
+      <w:r>
+        <w:rPr>
+          <w:rFonts w:ascii="Times New Roman" w:hAnsi="Times New Roman" w:cs="Times New Roman"/>
+          <w:color w:val="000000" w:themeColor="text1"/>
+          <w:sz w:val="28"/>
+          <w:szCs w:val="28"/>
+          <w:shd w:val="clear" w:color="auto" w:fill="FFFFFF"/>
+        </w:rPr>
+        <w:t xml:space="preserve">You have an array of email IDs of employees. </w:t>
+      </w:r>
+      <w:proofErr w:type="spellStart"/>
+      <w:r>
+        <w:rPr>
+          <w:rFonts w:ascii="Times New Roman" w:hAnsi="Times New Roman" w:cs="Times New Roman"/>
+          <w:color w:val="000000" w:themeColor="text1"/>
+          <w:sz w:val="28"/>
+          <w:szCs w:val="28"/>
+          <w:shd w:val="clear" w:color="auto" w:fill="FFFFFF"/>
+        </w:rPr>
+        <w:t>A</w:t>
+      </w:r>
+      <w:r>
+        <w:rPr>
+          <w:rFonts w:ascii="Times New Roman" w:hAnsi="Times New Roman" w:cs="Times New Roman"/>
+          <w:color w:val="000000" w:themeColor="text1"/>
+          <w:sz w:val="28"/>
+          <w:szCs w:val="28"/>
+          <w:shd w:val="clear" w:color="auto" w:fill="FFFFFF"/>
+        </w:rPr>
+        <w:t>rrayList</w:t>
+      </w:r>
+      <w:proofErr w:type="spellEnd"/>
+      <w:r>
+        <w:rPr>
+          <w:rFonts w:ascii="Times New Roman" w:hAnsi="Times New Roman" w:cs="Times New Roman"/>
+          <w:color w:val="000000" w:themeColor="text1"/>
+          <w:sz w:val="28"/>
+          <w:szCs w:val="28"/>
+          <w:shd w:val="clear" w:color="auto" w:fill="FFFFFF"/>
+        </w:rPr>
+        <w:t xml:space="preserve"> is used </w:t>
+      </w:r>
+      <w:r>
+        <w:rPr>
+          <w:rFonts w:ascii="Times New Roman" w:hAnsi="Times New Roman" w:cs="Times New Roman"/>
+          <w:color w:val="000000" w:themeColor="text1"/>
+          <w:sz w:val="28"/>
+          <w:szCs w:val="28"/>
+          <w:shd w:val="clear" w:color="auto" w:fill="FFFFFF"/>
+        </w:rPr>
+        <w:t xml:space="preserve">for </w:t>
+      </w:r>
+      <w:r>
+        <w:rPr>
+          <w:rFonts w:ascii="Times New Roman" w:hAnsi="Times New Roman" w:cs="Times New Roman"/>
+          <w:color w:val="000000" w:themeColor="text1"/>
+          <w:sz w:val="28"/>
+          <w:szCs w:val="28"/>
+          <w:shd w:val="clear" w:color="auto" w:fill="FFFFFF"/>
+        </w:rPr>
+        <w:t>stor</w:t>
+      </w:r>
+      <w:r>
+        <w:rPr>
+          <w:rFonts w:ascii="Times New Roman" w:hAnsi="Times New Roman" w:cs="Times New Roman"/>
+          <w:color w:val="000000" w:themeColor="text1"/>
+          <w:sz w:val="28"/>
+          <w:szCs w:val="28"/>
+          <w:shd w:val="clear" w:color="auto" w:fill="FFFFFF"/>
+        </w:rPr>
+        <w:t>ing</w:t>
+      </w:r>
+      <w:r>
+        <w:rPr>
+          <w:rFonts w:ascii="Times New Roman" w:hAnsi="Times New Roman" w:cs="Times New Roman"/>
+          <w:color w:val="000000" w:themeColor="text1"/>
+          <w:sz w:val="28"/>
+          <w:szCs w:val="28"/>
+          <w:shd w:val="clear" w:color="auto" w:fill="FFFFFF"/>
+        </w:rPr>
+        <w:t xml:space="preserve"> </w:t>
+      </w:r>
+      <w:r>
+        <w:rPr>
+          <w:rFonts w:ascii="Times New Roman" w:hAnsi="Times New Roman" w:cs="Times New Roman"/>
+          <w:color w:val="000000" w:themeColor="text1"/>
+          <w:sz w:val="28"/>
+          <w:szCs w:val="28"/>
+          <w:shd w:val="clear" w:color="auto" w:fill="FFFFFF"/>
+        </w:rPr>
+        <w:t>elements.</w:t>
+      </w:r>
+      <w:r>
+        <w:rPr>
+          <w:rFonts w:ascii="Times New Roman" w:hAnsi="Times New Roman" w:cs="Times New Roman"/>
+          <w:color w:val="000000" w:themeColor="text1"/>
+          <w:sz w:val="28"/>
+          <w:szCs w:val="28"/>
+          <w:shd w:val="clear" w:color="auto" w:fill="FFFFFF"/>
+        </w:rPr>
+        <w:t xml:space="preserve"> </w:t>
       </w:r>
       <w:r>
         <w:rPr>
           <w:rFonts w:ascii="Times New Roman" w:eastAsia="Times New Roman" w:hAnsi="Times New Roman" w:cs="Times New Roman"/>
-          <w:color w:val="000000" w:themeColor="text1"/>
-          <w:sz w:val="24"/>
-          <w:szCs w:val="24"/>
+          <w:color w:val="232629"/>
+          <w:sz w:val="28"/>
+          <w:szCs w:val="28"/>
           <w:lang w:eastAsia="en-IN"/>
         </w:rPr>
-        <w:t>: Methods, collections, and strings</w:t>
+        <w:t xml:space="preserve">Well, first of all </w:t>
       </w:r>
       <w:r>
         <w:rPr>
           <w:rFonts w:ascii="Times New Roman" w:eastAsia="Times New Roman" w:hAnsi="Times New Roman" w:cs="Times New Roman"/>
-          <w:color w:val="000000" w:themeColor="text1"/>
-          <w:sz w:val="24"/>
-          <w:szCs w:val="24"/>
+          <w:color w:val="232629"/>
+          <w:sz w:val="28"/>
+          <w:szCs w:val="28"/>
           <w:lang w:eastAsia="en-IN"/>
         </w:rPr>
-        <w:t>.</w:t>
+        <w:t>we</w:t>
+      </w:r>
+      <w:r>
+        <w:rPr>
+          <w:rFonts w:ascii="Times New Roman" w:eastAsia="Times New Roman" w:hAnsi="Times New Roman" w:cs="Times New Roman"/>
+          <w:color w:val="232629"/>
+          <w:sz w:val="28"/>
+          <w:szCs w:val="28"/>
+          <w:lang w:eastAsia="en-IN"/>
+        </w:rPr>
+        <w:t xml:space="preserve"> need to ask for the user to enter the string in the console</w:t>
+      </w:r>
+      <w:r>
+        <w:rPr>
+          <w:rFonts w:ascii="Times New Roman" w:eastAsia="Times New Roman" w:hAnsi="Times New Roman" w:cs="Times New Roman"/>
+          <w:color w:val="232629"/>
+          <w:sz w:val="28"/>
+          <w:szCs w:val="28"/>
+          <w:lang w:eastAsia="en-IN"/>
+        </w:rPr>
+        <w:t xml:space="preserve">, then </w:t>
+      </w:r>
+      <w:r>
+        <w:rPr>
+          <w:rFonts w:ascii="Times New Roman" w:hAnsi="Times New Roman" w:cs="Times New Roman"/>
+          <w:color w:val="212121"/>
+          <w:sz w:val="28"/>
+          <w:szCs w:val="28"/>
+          <w:shd w:val="clear" w:color="auto" w:fill="FFFFFF"/>
+        </w:rPr>
+        <w:t xml:space="preserve">we define the </w:t>
+      </w:r>
+      <w:r>
+        <w:rPr>
+          <w:rFonts w:ascii="Times New Roman" w:hAnsi="Times New Roman" w:cs="Times New Roman"/>
+          <w:color w:val="212121"/>
+          <w:sz w:val="28"/>
+          <w:szCs w:val="28"/>
+          <w:shd w:val="clear" w:color="auto" w:fill="FFFFFF"/>
+        </w:rPr>
+        <w:t>format</w:t>
+      </w:r>
+      <w:r>
+        <w:rPr>
+          <w:rFonts w:ascii="Times New Roman" w:hAnsi="Times New Roman" w:cs="Times New Roman"/>
+          <w:color w:val="212121"/>
+          <w:sz w:val="28"/>
+          <w:szCs w:val="28"/>
+          <w:shd w:val="clear" w:color="auto" w:fill="FFFFFF"/>
+        </w:rPr>
+        <w:t xml:space="preserve"> of the email address.</w:t>
+      </w:r>
+      <w:r>
+        <w:rPr>
+          <w:rFonts w:ascii="Open Sans" w:hAnsi="Open Sans" w:cs="Open Sans"/>
+          <w:color w:val="212121"/>
+          <w:sz w:val="28"/>
+          <w:szCs w:val="28"/>
+          <w:shd w:val="clear" w:color="auto" w:fill="FFFFFF"/>
+        </w:rPr>
+        <w:t xml:space="preserve"> </w:t>
+      </w:r>
+      <w:r>
+        <w:rPr>
+          <w:rFonts w:ascii="Times New Roman" w:hAnsi="Times New Roman" w:cs="Times New Roman"/>
+          <w:color w:val="212121"/>
+          <w:sz w:val="28"/>
+          <w:szCs w:val="28"/>
+          <w:shd w:val="clear" w:color="auto" w:fill="FFFFFF"/>
+        </w:rPr>
+        <w:t>Then create an object of Pattern class for compiling the format of the email,</w:t>
+      </w:r>
+      <w:r>
+        <w:rPr>
+          <w:rFonts w:ascii="Times New Roman" w:hAnsi="Times New Roman" w:cs="Times New Roman"/>
+          <w:color w:val="000000"/>
+          <w:sz w:val="28"/>
+          <w:szCs w:val="28"/>
+          <w:shd w:val="clear" w:color="auto" w:fill="FFFFFF"/>
+        </w:rPr>
+        <w:t xml:space="preserve"> </w:t>
+      </w:r>
+      <w:proofErr w:type="spellStart"/>
+      <w:r>
+        <w:rPr>
+          <w:rFonts w:ascii="Times New Roman" w:hAnsi="Times New Roman" w:cs="Times New Roman"/>
+          <w:color w:val="000000"/>
+          <w:sz w:val="28"/>
+          <w:szCs w:val="28"/>
+          <w:shd w:val="clear" w:color="auto" w:fill="FFFFFF"/>
+        </w:rPr>
+        <w:t>Pattern.matches</w:t>
+      </w:r>
+      <w:proofErr w:type="spellEnd"/>
+      <w:r>
+        <w:rPr>
+          <w:rFonts w:ascii="Times New Roman" w:hAnsi="Times New Roman" w:cs="Times New Roman"/>
+          <w:color w:val="000000"/>
+          <w:sz w:val="28"/>
+          <w:szCs w:val="28"/>
+          <w:shd w:val="clear" w:color="auto" w:fill="FFFFFF"/>
+        </w:rPr>
+        <w:t>() method matches the regular expression for the Email ID and the given input Email ID and the result is returned</w:t>
+      </w:r>
+      <w:r>
+        <w:rPr>
+          <w:rFonts w:ascii="Times New Roman" w:hAnsi="Times New Roman" w:cs="Times New Roman"/>
+          <w:color w:val="000000"/>
+          <w:sz w:val="28"/>
+          <w:szCs w:val="28"/>
+          <w:shd w:val="clear" w:color="auto" w:fill="FFFFFF"/>
+        </w:rPr>
+        <w:t xml:space="preserve"> </w:t>
+      </w:r>
+      <w:r>
+        <w:rPr>
+          <w:rFonts w:ascii="Times New Roman" w:hAnsi="Times New Roman" w:cs="Times New Roman"/>
+          <w:color w:val="212121"/>
+          <w:sz w:val="28"/>
+          <w:szCs w:val="28"/>
+          <w:shd w:val="clear" w:color="auto" w:fill="FFFFFF"/>
+        </w:rPr>
+        <w:t xml:space="preserve">and then use "if-else statement" that if the email is </w:t>
+      </w:r>
+      <w:r>
+        <w:rPr>
+          <w:rFonts w:ascii="Times New Roman" w:hAnsi="Times New Roman" w:cs="Times New Roman"/>
+          <w:color w:val="212121"/>
+          <w:sz w:val="28"/>
+          <w:szCs w:val="28"/>
+          <w:shd w:val="clear" w:color="auto" w:fill="FFFFFF"/>
+        </w:rPr>
+        <w:t xml:space="preserve">present </w:t>
+      </w:r>
+      <w:r>
+        <w:rPr>
+          <w:rFonts w:ascii="Times New Roman" w:hAnsi="Times New Roman" w:cs="Times New Roman"/>
+          <w:color w:val="212121"/>
+          <w:sz w:val="28"/>
+          <w:szCs w:val="28"/>
+          <w:shd w:val="clear" w:color="auto" w:fill="FFFFFF"/>
+        </w:rPr>
+        <w:t xml:space="preserve">then the output will be </w:t>
+      </w:r>
+      <w:r>
+        <w:rPr>
+          <w:rFonts w:ascii="Times New Roman" w:hAnsi="Times New Roman" w:cs="Times New Roman"/>
+          <w:color w:val="212121"/>
+          <w:sz w:val="28"/>
+          <w:szCs w:val="28"/>
+          <w:shd w:val="clear" w:color="auto" w:fill="FFFFFF"/>
+        </w:rPr>
+        <w:t>displayed</w:t>
+      </w:r>
+      <w:r>
+        <w:rPr>
+          <w:rFonts w:ascii="Times New Roman" w:hAnsi="Times New Roman" w:cs="Times New Roman"/>
+          <w:color w:val="212121"/>
+          <w:sz w:val="28"/>
+          <w:szCs w:val="28"/>
+          <w:shd w:val="clear" w:color="auto" w:fill="FFFFFF"/>
+        </w:rPr>
+        <w:t xml:space="preserve"> </w:t>
+      </w:r>
+      <w:r>
+        <w:rPr>
+          <w:rFonts w:ascii="Times New Roman" w:hAnsi="Times New Roman" w:cs="Times New Roman"/>
+          <w:color w:val="212121"/>
+          <w:sz w:val="28"/>
+          <w:szCs w:val="28"/>
+          <w:shd w:val="clear" w:color="auto" w:fill="FFFFFF"/>
+        </w:rPr>
+        <w:t xml:space="preserve">else </w:t>
+      </w:r>
+      <w:proofErr w:type="spellStart"/>
+      <w:r>
+        <w:rPr>
+          <w:rFonts w:ascii="Times New Roman" w:hAnsi="Times New Roman" w:cs="Times New Roman"/>
+          <w:color w:val="212121"/>
+          <w:sz w:val="28"/>
+          <w:szCs w:val="28"/>
+          <w:shd w:val="clear" w:color="auto" w:fill="FFFFFF"/>
+        </w:rPr>
+        <w:t>its</w:t>
+      </w:r>
+      <w:proofErr w:type="spellEnd"/>
+      <w:r>
+        <w:rPr>
+          <w:rFonts w:ascii="Times New Roman" w:hAnsi="Times New Roman" w:cs="Times New Roman"/>
+          <w:color w:val="212121"/>
+          <w:sz w:val="28"/>
+          <w:szCs w:val="28"/>
+          <w:shd w:val="clear" w:color="auto" w:fill="FFFFFF"/>
+        </w:rPr>
+        <w:t xml:space="preserve"> not displayed.</w:t>
       </w:r>
     </w:p>
     <w:p>
       <w:pPr>
-        <w:rPr>
-          <w:rFonts w:ascii="Times New Roman" w:hAnsi="Times New Roman" w:cs="Times New Roman"/>
-          <w:color w:val="000000" w:themeColor="text1"/>
-          <w:sz w:val="24"/>
-          <w:szCs w:val="24"/>
-          <w:shd w:val="clear" w:color="auto" w:fill="FFFFFF"/>
-        </w:rPr>
-      </w:pPr>
-      <w:r>
-        <w:rPr>
-          <w:rFonts w:ascii="Times New Roman" w:hAnsi="Times New Roman" w:cs="Times New Roman"/>
-          <w:color w:val="000000" w:themeColor="text1"/>
-          <w:sz w:val="24"/>
-          <w:szCs w:val="24"/>
-          <w:shd w:val="clear" w:color="auto" w:fill="FFFFFF"/>
-        </w:rPr>
-        <w:t xml:space="preserve">You have an array of email IDs of employees. </w:t>
-      </w:r>
-      <w:proofErr w:type="spellStart"/>
-      <w:r>
-        <w:rPr>
-          <w:rFonts w:ascii="Times New Roman" w:hAnsi="Times New Roman" w:cs="Times New Roman"/>
-          <w:color w:val="000000" w:themeColor="text1"/>
-          <w:sz w:val="24"/>
-          <w:szCs w:val="24"/>
-          <w:shd w:val="clear" w:color="auto" w:fill="FFFFFF"/>
-        </w:rPr>
-        <w:t>A</w:t>
-      </w:r>
-      <w:r>
-        <w:rPr>
-          <w:rFonts w:ascii="Times New Roman" w:hAnsi="Times New Roman" w:cs="Times New Roman"/>
-          <w:color w:val="000000" w:themeColor="text1"/>
-          <w:sz w:val="24"/>
-          <w:szCs w:val="24"/>
-          <w:shd w:val="clear" w:color="auto" w:fill="FFFFFF"/>
-        </w:rPr>
-        <w:t>rrayList</w:t>
-      </w:r>
-      <w:proofErr w:type="spellEnd"/>
-      <w:r>
-        <w:rPr>
-          <w:rFonts w:ascii="Times New Roman" w:hAnsi="Times New Roman" w:cs="Times New Roman"/>
-          <w:color w:val="000000" w:themeColor="text1"/>
-          <w:sz w:val="24"/>
-          <w:szCs w:val="24"/>
-          <w:shd w:val="clear" w:color="auto" w:fill="FFFFFF"/>
-        </w:rPr>
-        <w:t xml:space="preserve"> is used </w:t>
-      </w:r>
-      <w:r>
-        <w:rPr>
-          <w:rFonts w:ascii="Times New Roman" w:hAnsi="Times New Roman" w:cs="Times New Roman"/>
-          <w:color w:val="000000" w:themeColor="text1"/>
-          <w:sz w:val="24"/>
-          <w:szCs w:val="24"/>
-          <w:shd w:val="clear" w:color="auto" w:fill="FFFFFF"/>
-        </w:rPr>
-        <w:t xml:space="preserve">for </w:t>
-      </w:r>
-      <w:r>
-        <w:rPr>
-          <w:rFonts w:ascii="Times New Roman" w:hAnsi="Times New Roman" w:cs="Times New Roman"/>
-          <w:color w:val="000000" w:themeColor="text1"/>
-          <w:sz w:val="24"/>
-          <w:szCs w:val="24"/>
-          <w:shd w:val="clear" w:color="auto" w:fill="FFFFFF"/>
-        </w:rPr>
-        <w:t>stor</w:t>
-      </w:r>
-      <w:r>
-        <w:rPr>
-          <w:rFonts w:ascii="Times New Roman" w:hAnsi="Times New Roman" w:cs="Times New Roman"/>
-          <w:color w:val="000000" w:themeColor="text1"/>
-          <w:sz w:val="24"/>
-          <w:szCs w:val="24"/>
-          <w:shd w:val="clear" w:color="auto" w:fill="FFFFFF"/>
-        </w:rPr>
-        <w:t>ing</w:t>
-      </w:r>
-      <w:r>
-        <w:rPr>
-          <w:rFonts w:ascii="Times New Roman" w:hAnsi="Times New Roman" w:cs="Times New Roman"/>
-          <w:color w:val="000000" w:themeColor="text1"/>
-          <w:sz w:val="24"/>
-          <w:szCs w:val="24"/>
-          <w:shd w:val="clear" w:color="auto" w:fill="FFFFFF"/>
+        <w:shd w:val="clear" w:color="auto" w:fill="FFFFFF"/>
+        <w:spacing w:after="100" w:afterAutospacing="1" w:line="240" w:lineRule="auto"/>
+        <w:jc w:val="both"/>
+        <w:textAlignment w:val="baseline"/>
+        <w:rPr>
+          <w:rFonts w:ascii="Times New Roman" w:hAnsi="Times New Roman" w:cs="Times New Roman"/>
+          <w:color w:val="000000"/>
+          <w:sz w:val="28"/>
+          <w:szCs w:val="28"/>
+          <w:shd w:val="clear" w:color="auto" w:fill="FFFFFF"/>
+        </w:rPr>
+      </w:pPr>
+    </w:p>
+    <w:p>
+      <w:pPr>
+        <w:shd w:val="clear" w:color="auto" w:fill="FFFFFF"/>
+        <w:spacing w:after="100" w:afterAutospacing="1" w:line="240" w:lineRule="auto"/>
+        <w:textAlignment w:val="baseline"/>
+        <w:rPr>
+          <w:rFonts w:ascii="Times New Roman" w:hAnsi="Times New Roman" w:cs="Times New Roman"/>
+          <w:color w:val="000000"/>
+          <w:sz w:val="28"/>
+          <w:szCs w:val="28"/>
+          <w:shd w:val="clear" w:color="auto" w:fill="FFFFFF"/>
+        </w:rPr>
+      </w:pPr>
+    </w:p>
+    <w:p>
+      <w:pPr>
+        <w:shd w:val="clear" w:color="auto" w:fill="FFFFFF"/>
+        <w:spacing w:after="100" w:afterAutospacing="1" w:line="240" w:lineRule="auto"/>
+        <w:textAlignment w:val="baseline"/>
+        <w:rPr>
+          <w:rFonts w:ascii="Times New Roman" w:eastAsia="Times New Roman" w:hAnsi="Times New Roman" w:cs="Times New Roman"/>
+          <w:color w:val="232629"/>
+          <w:sz w:val="28"/>
+          <w:szCs w:val="28"/>
+          <w:lang w:eastAsia="en-IN"/>
+        </w:rPr>
+      </w:pPr>
+      <w:r>
+        <w:rPr>
+          <w:rFonts w:ascii="Times New Roman" w:eastAsia="Times New Roman" w:hAnsi="Times New Roman" w:cs="Times New Roman"/>
+          <w:color w:val="232629"/>
+          <w:sz w:val="28"/>
+          <w:szCs w:val="28"/>
+          <w:lang w:eastAsia="en-IN"/>
         </w:rPr>
         <w:t xml:space="preserve"> </w:t>
       </w:r>
-      <w:proofErr w:type="spellStart"/>
-      <w:proofErr w:type="gramStart"/>
-      <w:r>
-        <w:rPr>
-          <w:rFonts w:ascii="Times New Roman" w:hAnsi="Times New Roman" w:cs="Times New Roman"/>
-          <w:color w:val="000000" w:themeColor="text1"/>
-          <w:sz w:val="24"/>
-          <w:szCs w:val="24"/>
-          <w:shd w:val="clear" w:color="auto" w:fill="FFFFFF"/>
-        </w:rPr>
-        <w:t>elements.</w:t>
-      </w:r>
-      <w:r>
-        <w:rPr>
-          <w:rFonts w:ascii="Times New Roman" w:hAnsi="Times New Roman" w:cs="Times New Roman"/>
-          <w:color w:val="000000" w:themeColor="text1"/>
-          <w:sz w:val="24"/>
-          <w:szCs w:val="24"/>
-          <w:shd w:val="clear" w:color="auto" w:fill="FFFFFF"/>
-        </w:rPr>
-        <w:t>Then</w:t>
-      </w:r>
-      <w:proofErr w:type="spellEnd"/>
-      <w:proofErr w:type="gramEnd"/>
-      <w:r>
-        <w:rPr>
-          <w:rFonts w:ascii="Times New Roman" w:hAnsi="Times New Roman" w:cs="Times New Roman"/>
-          <w:color w:val="000000" w:themeColor="text1"/>
-          <w:sz w:val="24"/>
-          <w:szCs w:val="24"/>
-          <w:shd w:val="clear" w:color="auto" w:fill="FFFFFF"/>
-        </w:rPr>
-        <w:t xml:space="preserve"> we take input from the user by using scanner class then we check the scanner input is of the type we want with the help of </w:t>
+    </w:p>
+    <w:p>
+      <w:pPr>
+        <w:shd w:val="clear" w:color="auto" w:fill="FFFFFF"/>
+        <w:spacing w:after="100" w:afterAutospacing="1" w:line="240" w:lineRule="auto"/>
+        <w:textAlignment w:val="baseline"/>
+        <w:rPr>
+          <w:rFonts w:ascii="Times New Roman" w:eastAsia="Times New Roman" w:hAnsi="Times New Roman" w:cs="Times New Roman"/>
+          <w:color w:val="232629"/>
+          <w:sz w:val="28"/>
+          <w:szCs w:val="28"/>
+          <w:lang w:eastAsia="en-IN"/>
+        </w:rPr>
+      </w:pPr>
+    </w:p>
+    <w:p>
+      <w:pPr>
+        <w:shd w:val="clear" w:color="auto" w:fill="FFFFFF"/>
+        <w:spacing w:after="0" w:line="240" w:lineRule="auto"/>
+        <w:rPr>
+          <w:rFonts w:ascii="Times New Roman" w:hAnsi="Times New Roman" w:cs="Times New Roman"/>
+          <w:color w:val="000000" w:themeColor="text1"/>
+          <w:sz w:val="28"/>
+          <w:szCs w:val="28"/>
+          <w:shd w:val="clear" w:color="auto" w:fill="FFFFFF"/>
+        </w:rPr>
+      </w:pPr>
+    </w:p>
+    <w:p>
+      <w:pPr>
+        <w:shd w:val="clear" w:color="auto" w:fill="FFFFFF"/>
+        <w:spacing w:after="30" w:line="240" w:lineRule="auto"/>
+        <w:textAlignment w:val="baseline"/>
+        <w:rPr>
+          <w:rFonts w:ascii="inherit" w:eastAsia="Times New Roman" w:hAnsi="inherit" w:cs="Segoe UI"/>
+          <w:color w:val="232629"/>
+          <w:sz w:val="20"/>
+          <w:szCs w:val="20"/>
+          <w:lang w:eastAsia="en-IN"/>
+        </w:rPr>
+      </w:pPr>
+    </w:p>
+    <w:p>
+      <w:pPr>
+        <w:shd w:val="clear" w:color="auto" w:fill="FFFFFF"/>
+        <w:spacing w:after="30" w:line="240" w:lineRule="auto"/>
+        <w:textAlignment w:val="baseline"/>
+        <w:rPr>
+          <w:rFonts w:ascii="Times New Roman" w:eastAsia="Times New Roman" w:hAnsi="Times New Roman" w:cs="Times New Roman"/>
+          <w:color w:val="000000" w:themeColor="text1"/>
+          <w:sz w:val="28"/>
+          <w:szCs w:val="28"/>
+          <w:lang w:eastAsia="en-IN"/>
+        </w:rPr>
+      </w:pPr>
+      <w:r>
+        <w:rPr>
+          <w:rFonts w:ascii="Segoe UI" w:hAnsi="Segoe UI" w:cs="Segoe UI"/>
+          <w:color w:val="232629"/>
+          <w:sz w:val="23"/>
+          <w:szCs w:val="23"/>
+          <w:shd w:val="clear" w:color="auto" w:fill="FFFFFF"/>
+        </w:rPr>
+        <w:t> </w:t>
       </w:r>
     </w:p>
     <w:sectPr>
@@ -970,6 +1374,23 @@
       <w:shd w:val="clear" w:color="auto" w:fill="E1DFDD"/>
     </w:rPr>
   </w:style>
+  <w:style w:type="paragraph" w:styleId="NormalWeb">
+    <w:name w:val="Normal (Web)"/>
+    <w:basedOn w:val="Normal"/>
+    <w:uiPriority w:val="99"/>
+    <w:semiHidden/>
+    <w:unhideWhenUsed/>
+    <w:rsid w:val="000D44D8"/>
+    <w:pPr>
+      <w:spacing w:before="100" w:beforeAutospacing="1" w:after="100" w:afterAutospacing="1" w:line="240" w:lineRule="auto"/>
+    </w:pPr>
+    <w:rPr>
+      <w:rFonts w:ascii="Times New Roman" w:eastAsia="Times New Roman" w:hAnsi="Times New Roman" w:cs="Times New Roman"/>
+      <w:sz w:val="24"/>
+      <w:szCs w:val="24"/>
+      <w:lang w:eastAsia="en-IN"/>
+    </w:rPr>
+  </w:style>
 </w:styles>
 </file>
 
